--- a/user_history/Estadisticas Opiniones por tipo.docx
+++ b/user_history/Estadisticas Opiniones por tipo.docx
@@ -94,7 +94,7 @@
                 <w:rFonts w:ascii="Arial" w:hAnsi="Arial" w:cs="Arial"/>
                 <w:b/>
               </w:rPr>
-              <w:t>Número:1</w:t>
+              <w:t>Número:6</w:t>
             </w:r>
           </w:p>
         </w:tc>
@@ -319,8 +319,6 @@
               </w:rPr>
               <w:t xml:space="preserve">de polaridad </w:t>
             </w:r>
-            <w:bookmarkStart w:id="0" w:name="_GoBack"/>
-            <w:bookmarkEnd w:id="0"/>
             <w:r>
               <w:rPr>
                 <w:rFonts w:ascii="Arial" w:hAnsi="Arial" w:cs="Arial"/>
@@ -480,6 +478,11 @@
           </w:p>
           <w:p>
             <w:pPr>
+              <w:pStyle w:val="Prrafodelista"/>
+              <w:numPr>
+                <w:ilvl w:val="0"/>
+                <w:numId w:val="2"/>
+              </w:numPr>
               <w:jc w:val="both"/>
               <w:rPr>
                 <w:rFonts w:ascii="Arial" w:hAnsi="Arial" w:cs="Arial"/>
@@ -775,8 +778,10 @@
                 <w:rFonts w:ascii="Arial" w:hAnsi="Arial" w:cs="Arial"/>
                 <w:b/>
               </w:rPr>
-              <w:t xml:space="preserve"> HU 1</w:t>
-            </w:r>
+              <w:t xml:space="preserve"> HU 6</w:t>
+            </w:r>
+            <w:bookmarkStart w:id="0" w:name="_GoBack"/>
+            <w:bookmarkEnd w:id="0"/>
           </w:p>
         </w:tc>
       </w:tr>
@@ -1015,15 +1020,7 @@
                 <w:sz w:val="20"/>
                 <w:szCs w:val="20"/>
               </w:rPr>
-              <w:t xml:space="preserve">Estad. Por </w:t>
-            </w:r>
-            <w:r>
-              <w:rPr>
-                <w:rFonts w:ascii="Arial" w:hAnsi="Arial" w:cs="Arial"/>
-                <w:sz w:val="20"/>
-                <w:szCs w:val="20"/>
-              </w:rPr>
-              <w:t>polaridad</w:t>
+              <w:t>Estad. Por polaridad</w:t>
             </w:r>
           </w:p>
         </w:tc>
@@ -1127,15 +1124,7 @@
                 <w:sz w:val="20"/>
                 <w:szCs w:val="20"/>
               </w:rPr>
-              <w:t>Estad. Por</w:t>
-            </w:r>
-            <w:r>
-              <w:rPr>
-                <w:rFonts w:ascii="Arial" w:hAnsi="Arial" w:cs="Arial"/>
-                <w:sz w:val="20"/>
-                <w:szCs w:val="20"/>
-              </w:rPr>
-              <w:t xml:space="preserve"> polaridad</w:t>
+              <w:t>Estad. Por polaridad</w:t>
             </w:r>
           </w:p>
         </w:tc>
@@ -1201,7 +1190,7 @@
   <w:abstractNum w:abstractNumId="0">
     <w:nsid w:val="0EE77649"/>
     <w:multiLevelType w:val="hybridMultilevel"/>
-    <w:tmpl w:val="3F44A2FE"/>
+    <w:tmpl w:val="6C6A9E26"/>
     <w:lvl w:ilvl="0" w:tplc="080A0001">
       <w:start w:val="1"/>
       <w:numFmt w:val="bullet"/>
